--- a/Phân tích thiết kế hệ thống/Tuan4_5/N19_B45_DFD_24072024_HeThongQuanLyNhaTroVaChoThuePhong.docx
+++ b/Phân tích thiết kế hệ thống/Tuan4_5/N19_B45_DFD_24072024_HeThongQuanLyNhaTroVaChoThuePhong.docx
@@ -51,7 +51,6 @@
           <w:rFonts w:ascii="Arial" w:hAnsi="Arial" w:cs="Arial"/>
           <w:sz w:val="24"/>
           <w:szCs w:val="24"/>
-          <w:lang w:val="vi-VN"/>
         </w:rPr>
       </w:pPr>
       <w:r>
@@ -63,14 +62,373 @@
         </w:rPr>
         <w:t>Hồ Chí Nguyên – 28</w:t>
       </w:r>
-    </w:p>
-    <w:p>
-      <w:pPr>
-        <w:rPr>
-          <w:rFonts w:ascii="Arial" w:hAnsi="Arial" w:cs="Arial"/>
-          <w:sz w:val="24"/>
-          <w:szCs w:val="24"/>
-          <w:lang w:val="vi-VN"/>
+      <w:r>
+        <w:rPr>
+          <w:rFonts w:ascii="Arial" w:hAnsi="Arial" w:cs="Arial"/>
+          <w:sz w:val="24"/>
+          <w:szCs w:val="24"/>
+        </w:rPr>
+        <w:t xml:space="preserve">: </w:t>
+      </w:r>
+      <w:proofErr w:type="spellStart"/>
+      <w:r>
+        <w:rPr>
+          <w:rFonts w:ascii="Arial" w:hAnsi="Arial" w:cs="Arial"/>
+          <w:sz w:val="24"/>
+          <w:szCs w:val="24"/>
+        </w:rPr>
+        <w:t>Lược</w:t>
+      </w:r>
+      <w:proofErr w:type="spellEnd"/>
+      <w:r>
+        <w:rPr>
+          <w:rFonts w:ascii="Arial" w:hAnsi="Arial" w:cs="Arial"/>
+          <w:sz w:val="24"/>
+          <w:szCs w:val="24"/>
+        </w:rPr>
+        <w:t xml:space="preserve"> </w:t>
+      </w:r>
+      <w:proofErr w:type="spellStart"/>
+      <w:r>
+        <w:rPr>
+          <w:rFonts w:ascii="Arial" w:hAnsi="Arial" w:cs="Arial"/>
+          <w:sz w:val="24"/>
+          <w:szCs w:val="24"/>
+        </w:rPr>
+        <w:t>đồ</w:t>
+      </w:r>
+      <w:proofErr w:type="spellEnd"/>
+      <w:r>
+        <w:rPr>
+          <w:rFonts w:ascii="Arial" w:hAnsi="Arial" w:cs="Arial"/>
+          <w:sz w:val="24"/>
+          <w:szCs w:val="24"/>
+        </w:rPr>
+        <w:t xml:space="preserve"> </w:t>
+      </w:r>
+      <w:proofErr w:type="spellStart"/>
+      <w:r>
+        <w:rPr>
+          <w:rFonts w:ascii="Arial" w:hAnsi="Arial" w:cs="Arial"/>
+          <w:sz w:val="24"/>
+          <w:szCs w:val="24"/>
+        </w:rPr>
+        <w:t>dfd</w:t>
+      </w:r>
+      <w:proofErr w:type="spellEnd"/>
+      <w:r>
+        <w:rPr>
+          <w:rFonts w:ascii="Arial" w:hAnsi="Arial" w:cs="Arial"/>
+          <w:sz w:val="24"/>
+          <w:szCs w:val="24"/>
+        </w:rPr>
+        <w:t xml:space="preserve"> </w:t>
+      </w:r>
+      <w:proofErr w:type="spellStart"/>
+      <w:r>
+        <w:rPr>
+          <w:rFonts w:ascii="Arial" w:hAnsi="Arial" w:cs="Arial"/>
+          <w:sz w:val="24"/>
+          <w:szCs w:val="24"/>
+        </w:rPr>
+        <w:t>mức</w:t>
+      </w:r>
+      <w:proofErr w:type="spellEnd"/>
+      <w:r>
+        <w:rPr>
+          <w:rFonts w:ascii="Arial" w:hAnsi="Arial" w:cs="Arial"/>
+          <w:sz w:val="24"/>
+          <w:szCs w:val="24"/>
+        </w:rPr>
+        <w:t xml:space="preserve"> 0, </w:t>
+      </w:r>
+      <w:proofErr w:type="spellStart"/>
+      <w:r>
+        <w:rPr>
+          <w:rFonts w:ascii="Arial" w:hAnsi="Arial" w:cs="Arial"/>
+          <w:sz w:val="24"/>
+          <w:szCs w:val="24"/>
+        </w:rPr>
+        <w:t>phân</w:t>
+      </w:r>
+      <w:proofErr w:type="spellEnd"/>
+      <w:r>
+        <w:rPr>
+          <w:rFonts w:ascii="Arial" w:hAnsi="Arial" w:cs="Arial"/>
+          <w:sz w:val="24"/>
+          <w:szCs w:val="24"/>
+        </w:rPr>
+        <w:t xml:space="preserve"> </w:t>
+      </w:r>
+      <w:proofErr w:type="spellStart"/>
+      <w:r>
+        <w:rPr>
+          <w:rFonts w:ascii="Arial" w:hAnsi="Arial" w:cs="Arial"/>
+          <w:sz w:val="24"/>
+          <w:szCs w:val="24"/>
+        </w:rPr>
+        <w:t>biểu</w:t>
+      </w:r>
+      <w:proofErr w:type="spellEnd"/>
+      <w:r>
+        <w:rPr>
+          <w:rFonts w:ascii="Arial" w:hAnsi="Arial" w:cs="Arial"/>
+          <w:sz w:val="24"/>
+          <w:szCs w:val="24"/>
+        </w:rPr>
+        <w:t xml:space="preserve"> </w:t>
+      </w:r>
+      <w:proofErr w:type="spellStart"/>
+      <w:r>
+        <w:rPr>
+          <w:rFonts w:ascii="Arial" w:hAnsi="Arial" w:cs="Arial"/>
+          <w:sz w:val="24"/>
+          <w:szCs w:val="24"/>
+        </w:rPr>
+        <w:t>đồ</w:t>
+      </w:r>
+      <w:proofErr w:type="spellEnd"/>
+      <w:r>
+        <w:rPr>
+          <w:rFonts w:ascii="Arial" w:hAnsi="Arial" w:cs="Arial"/>
+          <w:sz w:val="24"/>
+          <w:szCs w:val="24"/>
+        </w:rPr>
+        <w:t xml:space="preserve"> </w:t>
+      </w:r>
+      <w:proofErr w:type="spellStart"/>
+      <w:r>
+        <w:rPr>
+          <w:rFonts w:ascii="Arial" w:hAnsi="Arial" w:cs="Arial"/>
+          <w:sz w:val="24"/>
+          <w:szCs w:val="24"/>
+        </w:rPr>
+        <w:t>phân</w:t>
+      </w:r>
+      <w:proofErr w:type="spellEnd"/>
+      <w:r>
+        <w:rPr>
+          <w:rFonts w:ascii="Arial" w:hAnsi="Arial" w:cs="Arial"/>
+          <w:sz w:val="24"/>
+          <w:szCs w:val="24"/>
+        </w:rPr>
+        <w:t xml:space="preserve"> </w:t>
+      </w:r>
+      <w:proofErr w:type="spellStart"/>
+      <w:r>
+        <w:rPr>
+          <w:rFonts w:ascii="Arial" w:hAnsi="Arial" w:cs="Arial"/>
+          <w:sz w:val="24"/>
+          <w:szCs w:val="24"/>
+        </w:rPr>
+        <w:t>rã</w:t>
+      </w:r>
+      <w:proofErr w:type="spellEnd"/>
+      <w:r>
+        <w:rPr>
+          <w:rFonts w:ascii="Arial" w:hAnsi="Arial" w:cs="Arial"/>
+          <w:sz w:val="24"/>
+          <w:szCs w:val="24"/>
+        </w:rPr>
+        <w:t xml:space="preserve"> </w:t>
+      </w:r>
+      <w:proofErr w:type="spellStart"/>
+      <w:r>
+        <w:rPr>
+          <w:rFonts w:ascii="Arial" w:hAnsi="Arial" w:cs="Arial"/>
+          <w:sz w:val="24"/>
+          <w:szCs w:val="24"/>
+        </w:rPr>
+        <w:t>chức</w:t>
+      </w:r>
+      <w:proofErr w:type="spellEnd"/>
+      <w:r>
+        <w:rPr>
+          <w:rFonts w:ascii="Arial" w:hAnsi="Arial" w:cs="Arial"/>
+          <w:sz w:val="24"/>
+          <w:szCs w:val="24"/>
+        </w:rPr>
+        <w:t xml:space="preserve"> </w:t>
+      </w:r>
+      <w:proofErr w:type="spellStart"/>
+      <w:r>
+        <w:rPr>
+          <w:rFonts w:ascii="Arial" w:hAnsi="Arial" w:cs="Arial"/>
+          <w:sz w:val="24"/>
+          <w:szCs w:val="24"/>
+        </w:rPr>
+        <w:t>năng</w:t>
+      </w:r>
+      <w:proofErr w:type="spellEnd"/>
+      <w:r>
+        <w:rPr>
+          <w:rFonts w:ascii="Arial" w:hAnsi="Arial" w:cs="Arial"/>
+          <w:sz w:val="24"/>
+          <w:szCs w:val="24"/>
+        </w:rPr>
+        <w:t xml:space="preserve">, QL </w:t>
+      </w:r>
+      <w:proofErr w:type="spellStart"/>
+      <w:r>
+        <w:rPr>
+          <w:rFonts w:ascii="Arial" w:hAnsi="Arial" w:cs="Arial"/>
+          <w:sz w:val="24"/>
+          <w:szCs w:val="24"/>
+        </w:rPr>
+        <w:t>Khách</w:t>
+      </w:r>
+      <w:proofErr w:type="spellEnd"/>
+      <w:r>
+        <w:rPr>
+          <w:rFonts w:ascii="Arial" w:hAnsi="Arial" w:cs="Arial"/>
+          <w:sz w:val="24"/>
+          <w:szCs w:val="24"/>
+        </w:rPr>
+        <w:t xml:space="preserve"> </w:t>
+      </w:r>
+      <w:proofErr w:type="spellStart"/>
+      <w:r>
+        <w:rPr>
+          <w:rFonts w:ascii="Arial" w:hAnsi="Arial" w:cs="Arial"/>
+          <w:sz w:val="24"/>
+          <w:szCs w:val="24"/>
+        </w:rPr>
+        <w:t>hàng</w:t>
+      </w:r>
+      <w:proofErr w:type="spellEnd"/>
+      <w:r>
+        <w:rPr>
+          <w:rFonts w:ascii="Arial" w:hAnsi="Arial" w:cs="Arial"/>
+          <w:sz w:val="24"/>
+          <w:szCs w:val="24"/>
+        </w:rPr>
+        <w:t xml:space="preserve">, QL </w:t>
+      </w:r>
+      <w:proofErr w:type="spellStart"/>
+      <w:r>
+        <w:rPr>
+          <w:rFonts w:ascii="Arial" w:hAnsi="Arial" w:cs="Arial"/>
+          <w:sz w:val="24"/>
+          <w:szCs w:val="24"/>
+        </w:rPr>
+        <w:t>tài</w:t>
+      </w:r>
+      <w:proofErr w:type="spellEnd"/>
+      <w:r>
+        <w:rPr>
+          <w:rFonts w:ascii="Arial" w:hAnsi="Arial" w:cs="Arial"/>
+          <w:sz w:val="24"/>
+          <w:szCs w:val="24"/>
+        </w:rPr>
+        <w:t xml:space="preserve"> </w:t>
+      </w:r>
+      <w:proofErr w:type="spellStart"/>
+      <w:r>
+        <w:rPr>
+          <w:rFonts w:ascii="Arial" w:hAnsi="Arial" w:cs="Arial"/>
+          <w:sz w:val="24"/>
+          <w:szCs w:val="24"/>
+        </w:rPr>
+        <w:t>sản</w:t>
+      </w:r>
+      <w:proofErr w:type="spellEnd"/>
+      <w:r>
+        <w:rPr>
+          <w:rFonts w:ascii="Arial" w:hAnsi="Arial" w:cs="Arial"/>
+          <w:sz w:val="24"/>
+          <w:szCs w:val="24"/>
+        </w:rPr>
+        <w:t xml:space="preserve">, </w:t>
+      </w:r>
+      <w:proofErr w:type="spellStart"/>
+      <w:r>
+        <w:rPr>
+          <w:rFonts w:ascii="Arial" w:hAnsi="Arial" w:cs="Arial"/>
+          <w:sz w:val="24"/>
+          <w:szCs w:val="24"/>
+        </w:rPr>
+        <w:t>Bảo</w:t>
+      </w:r>
+      <w:proofErr w:type="spellEnd"/>
+      <w:r>
+        <w:rPr>
+          <w:rFonts w:ascii="Arial" w:hAnsi="Arial" w:cs="Arial"/>
+          <w:sz w:val="24"/>
+          <w:szCs w:val="24"/>
+        </w:rPr>
+        <w:t xml:space="preserve"> </w:t>
+      </w:r>
+      <w:proofErr w:type="spellStart"/>
+      <w:r>
+        <w:rPr>
+          <w:rFonts w:ascii="Arial" w:hAnsi="Arial" w:cs="Arial"/>
+          <w:sz w:val="24"/>
+          <w:szCs w:val="24"/>
+        </w:rPr>
+        <w:t>vệ</w:t>
+      </w:r>
+      <w:proofErr w:type="spellEnd"/>
+      <w:r>
+        <w:rPr>
+          <w:rFonts w:ascii="Arial" w:hAnsi="Arial" w:cs="Arial"/>
+          <w:sz w:val="24"/>
+          <w:szCs w:val="24"/>
+        </w:rPr>
+        <w:t xml:space="preserve"> an </w:t>
+      </w:r>
+      <w:proofErr w:type="spellStart"/>
+      <w:r>
+        <w:rPr>
+          <w:rFonts w:ascii="Arial" w:hAnsi="Arial" w:cs="Arial"/>
+          <w:sz w:val="24"/>
+          <w:szCs w:val="24"/>
+        </w:rPr>
+        <w:t>ninh</w:t>
+      </w:r>
+      <w:proofErr w:type="spellEnd"/>
+      <w:r>
+        <w:rPr>
+          <w:rFonts w:ascii="Arial" w:hAnsi="Arial" w:cs="Arial"/>
+          <w:sz w:val="24"/>
+          <w:szCs w:val="24"/>
+        </w:rPr>
+        <w:t xml:space="preserve">, </w:t>
+      </w:r>
+      <w:proofErr w:type="spellStart"/>
+      <w:r>
+        <w:rPr>
+          <w:rFonts w:ascii="Arial" w:hAnsi="Arial" w:cs="Arial"/>
+          <w:sz w:val="24"/>
+          <w:szCs w:val="24"/>
+        </w:rPr>
+        <w:t>Báo</w:t>
+      </w:r>
+      <w:proofErr w:type="spellEnd"/>
+      <w:r>
+        <w:rPr>
+          <w:rFonts w:ascii="Arial" w:hAnsi="Arial" w:cs="Arial"/>
+          <w:sz w:val="24"/>
+          <w:szCs w:val="24"/>
+        </w:rPr>
+        <w:t xml:space="preserve"> </w:t>
+      </w:r>
+      <w:proofErr w:type="spellStart"/>
+      <w:r>
+        <w:rPr>
+          <w:rFonts w:ascii="Arial" w:hAnsi="Arial" w:cs="Arial"/>
+          <w:sz w:val="24"/>
+          <w:szCs w:val="24"/>
+        </w:rPr>
+        <w:t>cáo</w:t>
+      </w:r>
+      <w:proofErr w:type="spellEnd"/>
+    </w:p>
+    <w:p>
+      <w:pPr>
+        <w:rPr>
+          <w:rFonts w:ascii="Arial" w:hAnsi="Arial" w:cs="Arial"/>
+          <w:sz w:val="24"/>
+          <w:szCs w:val="24"/>
         </w:rPr>
       </w:pPr>
       <w:r>
@@ -81,6 +439,166 @@
           <w:lang w:val="vi-VN"/>
         </w:rPr>
         <w:t>Phùng Trung Hiếu – 36</w:t>
+      </w:r>
+      <w:r>
+        <w:rPr>
+          <w:rFonts w:ascii="Arial" w:hAnsi="Arial" w:cs="Arial"/>
+          <w:sz w:val="24"/>
+          <w:szCs w:val="24"/>
+        </w:rPr>
+        <w:t xml:space="preserve">: </w:t>
+      </w:r>
+      <w:proofErr w:type="spellStart"/>
+      <w:r>
+        <w:rPr>
+          <w:rFonts w:ascii="Arial" w:hAnsi="Arial" w:cs="Arial"/>
+          <w:sz w:val="24"/>
+          <w:szCs w:val="24"/>
+        </w:rPr>
+        <w:t>Lược</w:t>
+      </w:r>
+      <w:proofErr w:type="spellEnd"/>
+      <w:r>
+        <w:rPr>
+          <w:rFonts w:ascii="Arial" w:hAnsi="Arial" w:cs="Arial"/>
+          <w:sz w:val="24"/>
+          <w:szCs w:val="24"/>
+        </w:rPr>
+        <w:t xml:space="preserve"> </w:t>
+      </w:r>
+      <w:proofErr w:type="spellStart"/>
+      <w:r>
+        <w:rPr>
+          <w:rFonts w:ascii="Arial" w:hAnsi="Arial" w:cs="Arial"/>
+          <w:sz w:val="24"/>
+          <w:szCs w:val="24"/>
+        </w:rPr>
+        <w:t>đồ</w:t>
+      </w:r>
+      <w:proofErr w:type="spellEnd"/>
+      <w:r>
+        <w:rPr>
+          <w:rFonts w:ascii="Arial" w:hAnsi="Arial" w:cs="Arial"/>
+          <w:sz w:val="24"/>
+          <w:szCs w:val="24"/>
+        </w:rPr>
+        <w:t xml:space="preserve"> </w:t>
+      </w:r>
+      <w:proofErr w:type="spellStart"/>
+      <w:r>
+        <w:rPr>
+          <w:rFonts w:ascii="Arial" w:hAnsi="Arial" w:cs="Arial"/>
+          <w:sz w:val="24"/>
+          <w:szCs w:val="24"/>
+        </w:rPr>
+        <w:t>dfd</w:t>
+      </w:r>
+      <w:proofErr w:type="spellEnd"/>
+      <w:r>
+        <w:rPr>
+          <w:rFonts w:ascii="Arial" w:hAnsi="Arial" w:cs="Arial"/>
+          <w:sz w:val="24"/>
+          <w:szCs w:val="24"/>
+        </w:rPr>
+        <w:t xml:space="preserve"> </w:t>
+      </w:r>
+      <w:proofErr w:type="spellStart"/>
+      <w:r>
+        <w:rPr>
+          <w:rFonts w:ascii="Arial" w:hAnsi="Arial" w:cs="Arial"/>
+          <w:sz w:val="24"/>
+          <w:szCs w:val="24"/>
+        </w:rPr>
+        <w:t>mức</w:t>
+      </w:r>
+      <w:proofErr w:type="spellEnd"/>
+      <w:r>
+        <w:rPr>
+          <w:rFonts w:ascii="Arial" w:hAnsi="Arial" w:cs="Arial"/>
+          <w:sz w:val="24"/>
+          <w:szCs w:val="24"/>
+        </w:rPr>
+        <w:t xml:space="preserve"> 0</w:t>
+      </w:r>
+      <w:r>
+        <w:rPr>
+          <w:rFonts w:ascii="Arial" w:hAnsi="Arial" w:cs="Arial"/>
+          <w:sz w:val="24"/>
+          <w:szCs w:val="24"/>
+        </w:rPr>
+        <w:t xml:space="preserve">, QL </w:t>
+      </w:r>
+      <w:proofErr w:type="spellStart"/>
+      <w:r>
+        <w:rPr>
+          <w:rFonts w:ascii="Arial" w:hAnsi="Arial" w:cs="Arial"/>
+          <w:sz w:val="24"/>
+          <w:szCs w:val="24"/>
+        </w:rPr>
+        <w:t>thuê</w:t>
+      </w:r>
+      <w:proofErr w:type="spellEnd"/>
+      <w:r>
+        <w:rPr>
+          <w:rFonts w:ascii="Arial" w:hAnsi="Arial" w:cs="Arial"/>
+          <w:sz w:val="24"/>
+          <w:szCs w:val="24"/>
+        </w:rPr>
+        <w:t xml:space="preserve"> </w:t>
+      </w:r>
+      <w:proofErr w:type="spellStart"/>
+      <w:r>
+        <w:rPr>
+          <w:rFonts w:ascii="Arial" w:hAnsi="Arial" w:cs="Arial"/>
+          <w:sz w:val="24"/>
+          <w:szCs w:val="24"/>
+        </w:rPr>
+        <w:t>nhà</w:t>
+      </w:r>
+      <w:proofErr w:type="spellEnd"/>
+      <w:r>
+        <w:rPr>
+          <w:rFonts w:ascii="Arial" w:hAnsi="Arial" w:cs="Arial"/>
+          <w:sz w:val="24"/>
+          <w:szCs w:val="24"/>
+        </w:rPr>
+        <w:t xml:space="preserve">, QL </w:t>
+      </w:r>
+      <w:proofErr w:type="spellStart"/>
+      <w:r>
+        <w:rPr>
+          <w:rFonts w:ascii="Arial" w:hAnsi="Arial" w:cs="Arial"/>
+          <w:sz w:val="24"/>
+          <w:szCs w:val="24"/>
+        </w:rPr>
+        <w:t>tài</w:t>
+      </w:r>
+      <w:proofErr w:type="spellEnd"/>
+      <w:r>
+        <w:rPr>
+          <w:rFonts w:ascii="Arial" w:hAnsi="Arial" w:cs="Arial"/>
+          <w:sz w:val="24"/>
+          <w:szCs w:val="24"/>
+        </w:rPr>
+        <w:t xml:space="preserve"> </w:t>
+      </w:r>
+      <w:proofErr w:type="spellStart"/>
+      <w:r>
+        <w:rPr>
+          <w:rFonts w:ascii="Arial" w:hAnsi="Arial" w:cs="Arial"/>
+          <w:sz w:val="24"/>
+          <w:szCs w:val="24"/>
+        </w:rPr>
+        <w:t>chính</w:t>
+      </w:r>
+      <w:proofErr w:type="spellEnd"/>
+      <w:r>
+        <w:rPr>
+          <w:rFonts w:ascii="Arial" w:hAnsi="Arial" w:cs="Arial"/>
+          <w:sz w:val="24"/>
+          <w:szCs w:val="24"/>
+        </w:rPr>
+        <w:t xml:space="preserve">, </w:t>
       </w:r>
     </w:p>
     <w:p>
@@ -426,18 +944,7 @@
           <w:szCs w:val="24"/>
           <w:lang w:val="vi-VN"/>
         </w:rPr>
-        <w:t xml:space="preserve">Lược đồ DFD mức </w:t>
-      </w:r>
-      <w:r>
-        <w:rPr>
-          <w:rFonts w:ascii="Arial" w:hAnsi="Arial" w:cs="Arial"/>
-          <w:b/>
-          <w:bCs/>
-          <w:sz w:val="24"/>
-          <w:szCs w:val="24"/>
-          <w:lang w:val="vi-VN"/>
-        </w:rPr>
-        <w:t>1</w:t>
+        <w:t>Lược đồ DFD mức 1</w:t>
       </w:r>
     </w:p>
     <w:p>
@@ -569,18 +1076,7 @@
           <w:szCs w:val="24"/>
           <w:lang w:val="vi-VN"/>
         </w:rPr>
-        <w:t>Quản lý</w:t>
-      </w:r>
-      <w:r>
-        <w:rPr>
-          <w:rFonts w:ascii="Arial" w:hAnsi="Arial" w:cs="Arial"/>
-          <w:b/>
-          <w:bCs/>
-          <w:sz w:val="24"/>
-          <w:szCs w:val="24"/>
-          <w:lang w:val="vi-VN"/>
-        </w:rPr>
-        <w:t xml:space="preserve"> tài chính</w:t>
+        <w:t>Quản lý tài chính</w:t>
       </w:r>
     </w:p>
     <w:p>
@@ -3061,6 +3557,15 @@
 </file>
 
 <file path=customXml/item1.xml><?xml version="1.0" encoding="utf-8"?>
+<?mso-contentType ?>
+<FormTemplates xmlns="http://schemas.microsoft.com/sharepoint/v3/contenttype/forms">
+  <Display>DocumentLibraryForm</Display>
+  <Edit>DocumentLibraryForm</Edit>
+  <New>DocumentLibraryForm</New>
+</FormTemplates>
+</file>
+
+<file path=customXml/item2.xml><?xml version="1.0" encoding="utf-8"?>
 <ct:contentTypeSchema xmlns:ct="http://schemas.microsoft.com/office/2006/metadata/contentType" xmlns:ma="http://schemas.microsoft.com/office/2006/metadata/properties/metaAttributes" ct:_="" ma:_="" ma:contentTypeName="Document" ma:contentTypeID="0x01010035A100F72DC8824B8F3C6A9C8804C4C2" ma:contentTypeVersion="6" ma:contentTypeDescription="Create a new document." ma:contentTypeScope="" ma:versionID="c2c74c3b2e946263cb6a86ffaf8f10a4">
   <xsd:schema xmlns:xsd="http://www.w3.org/2001/XMLSchema" xmlns:xs="http://www.w3.org/2001/XMLSchema" xmlns:p="http://schemas.microsoft.com/office/2006/metadata/properties" xmlns:ns3="41f68b61-ad8f-4b63-b4ea-c09468fb36ac" targetNamespace="http://schemas.microsoft.com/office/2006/metadata/properties" ma:root="true" ma:fieldsID="6f461f8ba2fc79d48afafda7ae1ddbe2" ns3:_="">
     <xsd:import namespace="41f68b61-ad8f-4b63-b4ea-c09468fb36ac"/>
@@ -3216,15 +3721,6 @@
 </ct:contentTypeSchema>
 </file>
 
-<file path=customXml/item2.xml><?xml version="1.0" encoding="utf-8"?>
-<?mso-contentType ?>
-<FormTemplates xmlns="http://schemas.microsoft.com/sharepoint/v3/contenttype/forms">
-  <Display>DocumentLibraryForm</Display>
-  <Edit>DocumentLibraryForm</Edit>
-  <New>DocumentLibraryForm</New>
-</FormTemplates>
-</file>
-
 <file path=customXml/item3.xml><?xml version="1.0" encoding="utf-8"?>
 <p:properties xmlns:p="http://schemas.microsoft.com/office/2006/metadata/properties" xmlns:xsi="http://www.w3.org/2001/XMLSchema-instance" xmlns:pc="http://schemas.microsoft.com/office/infopath/2007/PartnerControls">
   <documentManagement>
@@ -3234,6 +3730,14 @@
 </file>
 
 <file path=customXml/itemProps1.xml><?xml version="1.0" encoding="utf-8"?>
+<ds:datastoreItem xmlns:ds="http://schemas.openxmlformats.org/officeDocument/2006/customXml" ds:itemID="{EDA9CED1-0844-4830-ABFD-66321D4DC48F}">
+  <ds:schemaRefs>
+    <ds:schemaRef ds:uri="http://schemas.microsoft.com/sharepoint/v3/contenttype/forms"/>
+  </ds:schemaRefs>
+</ds:datastoreItem>
+</file>
+
+<file path=customXml/itemProps2.xml><?xml version="1.0" encoding="utf-8"?>
 <ds:datastoreItem xmlns:ds="http://schemas.openxmlformats.org/officeDocument/2006/customXml" ds:itemID="{FD0DD1A4-84FB-4FFD-B02D-E86F6AA98BAE}">
   <ds:schemaRefs>
     <ds:schemaRef ds:uri="http://schemas.microsoft.com/office/2006/metadata/contentType"/>
@@ -3251,26 +3755,12 @@
 </ds:datastoreItem>
 </file>
 
-<file path=customXml/itemProps2.xml><?xml version="1.0" encoding="utf-8"?>
-<ds:datastoreItem xmlns:ds="http://schemas.openxmlformats.org/officeDocument/2006/customXml" ds:itemID="{EDA9CED1-0844-4830-ABFD-66321D4DC48F}">
-  <ds:schemaRefs>
-    <ds:schemaRef ds:uri="http://schemas.microsoft.com/sharepoint/v3/contenttype/forms"/>
-  </ds:schemaRefs>
-</ds:datastoreItem>
-</file>
-
 <file path=customXml/itemProps3.xml><?xml version="1.0" encoding="utf-8"?>
 <ds:datastoreItem xmlns:ds="http://schemas.openxmlformats.org/officeDocument/2006/customXml" ds:itemID="{B6E5F5AB-4B11-4CE1-81ED-BC2811F7E397}">
   <ds:schemaRefs>
-    <ds:schemaRef ds:uri="http://purl.org/dc/dcmitype/"/>
+    <ds:schemaRef ds:uri="http://schemas.microsoft.com/office/2006/metadata/properties"/>
+    <ds:schemaRef ds:uri="http://schemas.microsoft.com/office/infopath/2007/PartnerControls"/>
     <ds:schemaRef ds:uri="41f68b61-ad8f-4b63-b4ea-c09468fb36ac"/>
-    <ds:schemaRef ds:uri="http://purl.org/dc/terms/"/>
-    <ds:schemaRef ds:uri="http://schemas.openxmlformats.org/package/2006/metadata/core-properties"/>
-    <ds:schemaRef ds:uri="http://schemas.microsoft.com/office/2006/metadata/properties"/>
-    <ds:schemaRef ds:uri="http://www.w3.org/XML/1998/namespace"/>
-    <ds:schemaRef ds:uri="http://schemas.microsoft.com/office/2006/documentManagement/types"/>
-    <ds:schemaRef ds:uri="http://purl.org/dc/elements/1.1/"/>
-    <ds:schemaRef ds:uri="http://schemas.microsoft.com/office/infopath/2007/PartnerControls"/>
   </ds:schemaRefs>
 </ds:datastoreItem>
 </file>
--- a/Phân tích thiết kế hệ thống/Tuan4_5/N19_B45_DFD_24072024_HeThongQuanLyNhaTroVaChoThuePhong.docx
+++ b/Phân tích thiết kế hệ thống/Tuan4_5/N19_B45_DFD_24072024_HeThongQuanLyNhaTroVaChoThuePhong.docx
@@ -68,360 +68,8 @@
           <w:sz w:val="24"/>
           <w:szCs w:val="24"/>
         </w:rPr>
-        <w:t xml:space="preserve">: </w:t>
+        <w:t>: Lược đồ dfd mức 0, phân biểu đồ phân rã chức năng, QL Khách hàng, QL tài sản, Bảo vệ an ninh, Báo cáo</w:t>
       </w:r>
-      <w:proofErr w:type="spellStart"/>
-      <w:r>
-        <w:rPr>
-          <w:rFonts w:ascii="Arial" w:hAnsi="Arial" w:cs="Arial"/>
-          <w:sz w:val="24"/>
-          <w:szCs w:val="24"/>
-        </w:rPr>
-        <w:t>Lược</w:t>
-      </w:r>
-      <w:proofErr w:type="spellEnd"/>
-      <w:r>
-        <w:rPr>
-          <w:rFonts w:ascii="Arial" w:hAnsi="Arial" w:cs="Arial"/>
-          <w:sz w:val="24"/>
-          <w:szCs w:val="24"/>
-        </w:rPr>
-        <w:t xml:space="preserve"> </w:t>
-      </w:r>
-      <w:proofErr w:type="spellStart"/>
-      <w:r>
-        <w:rPr>
-          <w:rFonts w:ascii="Arial" w:hAnsi="Arial" w:cs="Arial"/>
-          <w:sz w:val="24"/>
-          <w:szCs w:val="24"/>
-        </w:rPr>
-        <w:t>đồ</w:t>
-      </w:r>
-      <w:proofErr w:type="spellEnd"/>
-      <w:r>
-        <w:rPr>
-          <w:rFonts w:ascii="Arial" w:hAnsi="Arial" w:cs="Arial"/>
-          <w:sz w:val="24"/>
-          <w:szCs w:val="24"/>
-        </w:rPr>
-        <w:t xml:space="preserve"> </w:t>
-      </w:r>
-      <w:proofErr w:type="spellStart"/>
-      <w:r>
-        <w:rPr>
-          <w:rFonts w:ascii="Arial" w:hAnsi="Arial" w:cs="Arial"/>
-          <w:sz w:val="24"/>
-          <w:szCs w:val="24"/>
-        </w:rPr>
-        <w:t>dfd</w:t>
-      </w:r>
-      <w:proofErr w:type="spellEnd"/>
-      <w:r>
-        <w:rPr>
-          <w:rFonts w:ascii="Arial" w:hAnsi="Arial" w:cs="Arial"/>
-          <w:sz w:val="24"/>
-          <w:szCs w:val="24"/>
-        </w:rPr>
-        <w:t xml:space="preserve"> </w:t>
-      </w:r>
-      <w:proofErr w:type="spellStart"/>
-      <w:r>
-        <w:rPr>
-          <w:rFonts w:ascii="Arial" w:hAnsi="Arial" w:cs="Arial"/>
-          <w:sz w:val="24"/>
-          <w:szCs w:val="24"/>
-        </w:rPr>
-        <w:t>mức</w:t>
-      </w:r>
-      <w:proofErr w:type="spellEnd"/>
-      <w:r>
-        <w:rPr>
-          <w:rFonts w:ascii="Arial" w:hAnsi="Arial" w:cs="Arial"/>
-          <w:sz w:val="24"/>
-          <w:szCs w:val="24"/>
-        </w:rPr>
-        <w:t xml:space="preserve"> 0, </w:t>
-      </w:r>
-      <w:proofErr w:type="spellStart"/>
-      <w:r>
-        <w:rPr>
-          <w:rFonts w:ascii="Arial" w:hAnsi="Arial" w:cs="Arial"/>
-          <w:sz w:val="24"/>
-          <w:szCs w:val="24"/>
-        </w:rPr>
-        <w:t>phân</w:t>
-      </w:r>
-      <w:proofErr w:type="spellEnd"/>
-      <w:r>
-        <w:rPr>
-          <w:rFonts w:ascii="Arial" w:hAnsi="Arial" w:cs="Arial"/>
-          <w:sz w:val="24"/>
-          <w:szCs w:val="24"/>
-        </w:rPr>
-        <w:t xml:space="preserve"> </w:t>
-      </w:r>
-      <w:proofErr w:type="spellStart"/>
-      <w:r>
-        <w:rPr>
-          <w:rFonts w:ascii="Arial" w:hAnsi="Arial" w:cs="Arial"/>
-          <w:sz w:val="24"/>
-          <w:szCs w:val="24"/>
-        </w:rPr>
-        <w:t>biểu</w:t>
-      </w:r>
-      <w:proofErr w:type="spellEnd"/>
-      <w:r>
-        <w:rPr>
-          <w:rFonts w:ascii="Arial" w:hAnsi="Arial" w:cs="Arial"/>
-          <w:sz w:val="24"/>
-          <w:szCs w:val="24"/>
-        </w:rPr>
-        <w:t xml:space="preserve"> </w:t>
-      </w:r>
-      <w:proofErr w:type="spellStart"/>
-      <w:r>
-        <w:rPr>
-          <w:rFonts w:ascii="Arial" w:hAnsi="Arial" w:cs="Arial"/>
-          <w:sz w:val="24"/>
-          <w:szCs w:val="24"/>
-        </w:rPr>
-        <w:t>đồ</w:t>
-      </w:r>
-      <w:proofErr w:type="spellEnd"/>
-      <w:r>
-        <w:rPr>
-          <w:rFonts w:ascii="Arial" w:hAnsi="Arial" w:cs="Arial"/>
-          <w:sz w:val="24"/>
-          <w:szCs w:val="24"/>
-        </w:rPr>
-        <w:t xml:space="preserve"> </w:t>
-      </w:r>
-      <w:proofErr w:type="spellStart"/>
-      <w:r>
-        <w:rPr>
-          <w:rFonts w:ascii="Arial" w:hAnsi="Arial" w:cs="Arial"/>
-          <w:sz w:val="24"/>
-          <w:szCs w:val="24"/>
-        </w:rPr>
-        <w:t>phân</w:t>
-      </w:r>
-      <w:proofErr w:type="spellEnd"/>
-      <w:r>
-        <w:rPr>
-          <w:rFonts w:ascii="Arial" w:hAnsi="Arial" w:cs="Arial"/>
-          <w:sz w:val="24"/>
-          <w:szCs w:val="24"/>
-        </w:rPr>
-        <w:t xml:space="preserve"> </w:t>
-      </w:r>
-      <w:proofErr w:type="spellStart"/>
-      <w:r>
-        <w:rPr>
-          <w:rFonts w:ascii="Arial" w:hAnsi="Arial" w:cs="Arial"/>
-          <w:sz w:val="24"/>
-          <w:szCs w:val="24"/>
-        </w:rPr>
-        <w:t>rã</w:t>
-      </w:r>
-      <w:proofErr w:type="spellEnd"/>
-      <w:r>
-        <w:rPr>
-          <w:rFonts w:ascii="Arial" w:hAnsi="Arial" w:cs="Arial"/>
-          <w:sz w:val="24"/>
-          <w:szCs w:val="24"/>
-        </w:rPr>
-        <w:t xml:space="preserve"> </w:t>
-      </w:r>
-      <w:proofErr w:type="spellStart"/>
-      <w:r>
-        <w:rPr>
-          <w:rFonts w:ascii="Arial" w:hAnsi="Arial" w:cs="Arial"/>
-          <w:sz w:val="24"/>
-          <w:szCs w:val="24"/>
-        </w:rPr>
-        <w:t>chức</w:t>
-      </w:r>
-      <w:proofErr w:type="spellEnd"/>
-      <w:r>
-        <w:rPr>
-          <w:rFonts w:ascii="Arial" w:hAnsi="Arial" w:cs="Arial"/>
-          <w:sz w:val="24"/>
-          <w:szCs w:val="24"/>
-        </w:rPr>
-        <w:t xml:space="preserve"> </w:t>
-      </w:r>
-      <w:proofErr w:type="spellStart"/>
-      <w:r>
-        <w:rPr>
-          <w:rFonts w:ascii="Arial" w:hAnsi="Arial" w:cs="Arial"/>
-          <w:sz w:val="24"/>
-          <w:szCs w:val="24"/>
-        </w:rPr>
-        <w:t>năng</w:t>
-      </w:r>
-      <w:proofErr w:type="spellEnd"/>
-      <w:r>
-        <w:rPr>
-          <w:rFonts w:ascii="Arial" w:hAnsi="Arial" w:cs="Arial"/>
-          <w:sz w:val="24"/>
-          <w:szCs w:val="24"/>
-        </w:rPr>
-        <w:t xml:space="preserve">, QL </w:t>
-      </w:r>
-      <w:proofErr w:type="spellStart"/>
-      <w:r>
-        <w:rPr>
-          <w:rFonts w:ascii="Arial" w:hAnsi="Arial" w:cs="Arial"/>
-          <w:sz w:val="24"/>
-          <w:szCs w:val="24"/>
-        </w:rPr>
-        <w:t>Khách</w:t>
-      </w:r>
-      <w:proofErr w:type="spellEnd"/>
-      <w:r>
-        <w:rPr>
-          <w:rFonts w:ascii="Arial" w:hAnsi="Arial" w:cs="Arial"/>
-          <w:sz w:val="24"/>
-          <w:szCs w:val="24"/>
-        </w:rPr>
-        <w:t xml:space="preserve"> </w:t>
-      </w:r>
-      <w:proofErr w:type="spellStart"/>
-      <w:r>
-        <w:rPr>
-          <w:rFonts w:ascii="Arial" w:hAnsi="Arial" w:cs="Arial"/>
-          <w:sz w:val="24"/>
-          <w:szCs w:val="24"/>
-        </w:rPr>
-        <w:t>hàng</w:t>
-      </w:r>
-      <w:proofErr w:type="spellEnd"/>
-      <w:r>
-        <w:rPr>
-          <w:rFonts w:ascii="Arial" w:hAnsi="Arial" w:cs="Arial"/>
-          <w:sz w:val="24"/>
-          <w:szCs w:val="24"/>
-        </w:rPr>
-        <w:t xml:space="preserve">, QL </w:t>
-      </w:r>
-      <w:proofErr w:type="spellStart"/>
-      <w:r>
-        <w:rPr>
-          <w:rFonts w:ascii="Arial" w:hAnsi="Arial" w:cs="Arial"/>
-          <w:sz w:val="24"/>
-          <w:szCs w:val="24"/>
-        </w:rPr>
-        <w:t>tài</w:t>
-      </w:r>
-      <w:proofErr w:type="spellEnd"/>
-      <w:r>
-        <w:rPr>
-          <w:rFonts w:ascii="Arial" w:hAnsi="Arial" w:cs="Arial"/>
-          <w:sz w:val="24"/>
-          <w:szCs w:val="24"/>
-        </w:rPr>
-        <w:t xml:space="preserve"> </w:t>
-      </w:r>
-      <w:proofErr w:type="spellStart"/>
-      <w:r>
-        <w:rPr>
-          <w:rFonts w:ascii="Arial" w:hAnsi="Arial" w:cs="Arial"/>
-          <w:sz w:val="24"/>
-          <w:szCs w:val="24"/>
-        </w:rPr>
-        <w:t>sản</w:t>
-      </w:r>
-      <w:proofErr w:type="spellEnd"/>
-      <w:r>
-        <w:rPr>
-          <w:rFonts w:ascii="Arial" w:hAnsi="Arial" w:cs="Arial"/>
-          <w:sz w:val="24"/>
-          <w:szCs w:val="24"/>
-        </w:rPr>
-        <w:t xml:space="preserve">, </w:t>
-      </w:r>
-      <w:proofErr w:type="spellStart"/>
-      <w:r>
-        <w:rPr>
-          <w:rFonts w:ascii="Arial" w:hAnsi="Arial" w:cs="Arial"/>
-          <w:sz w:val="24"/>
-          <w:szCs w:val="24"/>
-        </w:rPr>
-        <w:t>Bảo</w:t>
-      </w:r>
-      <w:proofErr w:type="spellEnd"/>
-      <w:r>
-        <w:rPr>
-          <w:rFonts w:ascii="Arial" w:hAnsi="Arial" w:cs="Arial"/>
-          <w:sz w:val="24"/>
-          <w:szCs w:val="24"/>
-        </w:rPr>
-        <w:t xml:space="preserve"> </w:t>
-      </w:r>
-      <w:proofErr w:type="spellStart"/>
-      <w:r>
-        <w:rPr>
-          <w:rFonts w:ascii="Arial" w:hAnsi="Arial" w:cs="Arial"/>
-          <w:sz w:val="24"/>
-          <w:szCs w:val="24"/>
-        </w:rPr>
-        <w:t>vệ</w:t>
-      </w:r>
-      <w:proofErr w:type="spellEnd"/>
-      <w:r>
-        <w:rPr>
-          <w:rFonts w:ascii="Arial" w:hAnsi="Arial" w:cs="Arial"/>
-          <w:sz w:val="24"/>
-          <w:szCs w:val="24"/>
-        </w:rPr>
-        <w:t xml:space="preserve"> an </w:t>
-      </w:r>
-      <w:proofErr w:type="spellStart"/>
-      <w:r>
-        <w:rPr>
-          <w:rFonts w:ascii="Arial" w:hAnsi="Arial" w:cs="Arial"/>
-          <w:sz w:val="24"/>
-          <w:szCs w:val="24"/>
-        </w:rPr>
-        <w:t>ninh</w:t>
-      </w:r>
-      <w:proofErr w:type="spellEnd"/>
-      <w:r>
-        <w:rPr>
-          <w:rFonts w:ascii="Arial" w:hAnsi="Arial" w:cs="Arial"/>
-          <w:sz w:val="24"/>
-          <w:szCs w:val="24"/>
-        </w:rPr>
-        <w:t xml:space="preserve">, </w:t>
-      </w:r>
-      <w:proofErr w:type="spellStart"/>
-      <w:r>
-        <w:rPr>
-          <w:rFonts w:ascii="Arial" w:hAnsi="Arial" w:cs="Arial"/>
-          <w:sz w:val="24"/>
-          <w:szCs w:val="24"/>
-        </w:rPr>
-        <w:t>Báo</w:t>
-      </w:r>
-      <w:proofErr w:type="spellEnd"/>
-      <w:r>
-        <w:rPr>
-          <w:rFonts w:ascii="Arial" w:hAnsi="Arial" w:cs="Arial"/>
-          <w:sz w:val="24"/>
-          <w:szCs w:val="24"/>
-        </w:rPr>
-        <w:t xml:space="preserve"> </w:t>
-      </w:r>
-      <w:proofErr w:type="spellStart"/>
-      <w:r>
-        <w:rPr>
-          <w:rFonts w:ascii="Arial" w:hAnsi="Arial" w:cs="Arial"/>
-          <w:sz w:val="24"/>
-          <w:szCs w:val="24"/>
-        </w:rPr>
-        <w:t>cáo</w:t>
-      </w:r>
-      <w:proofErr w:type="spellEnd"/>
     </w:p>
     <w:p>
       <w:pPr>
@@ -446,159 +94,7 @@
           <w:sz w:val="24"/>
           <w:szCs w:val="24"/>
         </w:rPr>
-        <w:t xml:space="preserve">: </w:t>
-      </w:r>
-      <w:proofErr w:type="spellStart"/>
-      <w:r>
-        <w:rPr>
-          <w:rFonts w:ascii="Arial" w:hAnsi="Arial" w:cs="Arial"/>
-          <w:sz w:val="24"/>
-          <w:szCs w:val="24"/>
-        </w:rPr>
-        <w:t>Lược</w:t>
-      </w:r>
-      <w:proofErr w:type="spellEnd"/>
-      <w:r>
-        <w:rPr>
-          <w:rFonts w:ascii="Arial" w:hAnsi="Arial" w:cs="Arial"/>
-          <w:sz w:val="24"/>
-          <w:szCs w:val="24"/>
-        </w:rPr>
-        <w:t xml:space="preserve"> </w:t>
-      </w:r>
-      <w:proofErr w:type="spellStart"/>
-      <w:r>
-        <w:rPr>
-          <w:rFonts w:ascii="Arial" w:hAnsi="Arial" w:cs="Arial"/>
-          <w:sz w:val="24"/>
-          <w:szCs w:val="24"/>
-        </w:rPr>
-        <w:t>đồ</w:t>
-      </w:r>
-      <w:proofErr w:type="spellEnd"/>
-      <w:r>
-        <w:rPr>
-          <w:rFonts w:ascii="Arial" w:hAnsi="Arial" w:cs="Arial"/>
-          <w:sz w:val="24"/>
-          <w:szCs w:val="24"/>
-        </w:rPr>
-        <w:t xml:space="preserve"> </w:t>
-      </w:r>
-      <w:proofErr w:type="spellStart"/>
-      <w:r>
-        <w:rPr>
-          <w:rFonts w:ascii="Arial" w:hAnsi="Arial" w:cs="Arial"/>
-          <w:sz w:val="24"/>
-          <w:szCs w:val="24"/>
-        </w:rPr>
-        <w:t>dfd</w:t>
-      </w:r>
-      <w:proofErr w:type="spellEnd"/>
-      <w:r>
-        <w:rPr>
-          <w:rFonts w:ascii="Arial" w:hAnsi="Arial" w:cs="Arial"/>
-          <w:sz w:val="24"/>
-          <w:szCs w:val="24"/>
-        </w:rPr>
-        <w:t xml:space="preserve"> </w:t>
-      </w:r>
-      <w:proofErr w:type="spellStart"/>
-      <w:r>
-        <w:rPr>
-          <w:rFonts w:ascii="Arial" w:hAnsi="Arial" w:cs="Arial"/>
-          <w:sz w:val="24"/>
-          <w:szCs w:val="24"/>
-        </w:rPr>
-        <w:t>mức</w:t>
-      </w:r>
-      <w:proofErr w:type="spellEnd"/>
-      <w:r>
-        <w:rPr>
-          <w:rFonts w:ascii="Arial" w:hAnsi="Arial" w:cs="Arial"/>
-          <w:sz w:val="24"/>
-          <w:szCs w:val="24"/>
-        </w:rPr>
-        <w:t xml:space="preserve"> 0</w:t>
-      </w:r>
-      <w:r>
-        <w:rPr>
-          <w:rFonts w:ascii="Arial" w:hAnsi="Arial" w:cs="Arial"/>
-          <w:sz w:val="24"/>
-          <w:szCs w:val="24"/>
-        </w:rPr>
-        <w:t xml:space="preserve">, QL </w:t>
-      </w:r>
-      <w:proofErr w:type="spellStart"/>
-      <w:r>
-        <w:rPr>
-          <w:rFonts w:ascii="Arial" w:hAnsi="Arial" w:cs="Arial"/>
-          <w:sz w:val="24"/>
-          <w:szCs w:val="24"/>
-        </w:rPr>
-        <w:t>thuê</w:t>
-      </w:r>
-      <w:proofErr w:type="spellEnd"/>
-      <w:r>
-        <w:rPr>
-          <w:rFonts w:ascii="Arial" w:hAnsi="Arial" w:cs="Arial"/>
-          <w:sz w:val="24"/>
-          <w:szCs w:val="24"/>
-        </w:rPr>
-        <w:t xml:space="preserve"> </w:t>
-      </w:r>
-      <w:proofErr w:type="spellStart"/>
-      <w:r>
-        <w:rPr>
-          <w:rFonts w:ascii="Arial" w:hAnsi="Arial" w:cs="Arial"/>
-          <w:sz w:val="24"/>
-          <w:szCs w:val="24"/>
-        </w:rPr>
-        <w:t>nhà</w:t>
-      </w:r>
-      <w:proofErr w:type="spellEnd"/>
-      <w:r>
-        <w:rPr>
-          <w:rFonts w:ascii="Arial" w:hAnsi="Arial" w:cs="Arial"/>
-          <w:sz w:val="24"/>
-          <w:szCs w:val="24"/>
-        </w:rPr>
-        <w:t xml:space="preserve">, QL </w:t>
-      </w:r>
-      <w:proofErr w:type="spellStart"/>
-      <w:r>
-        <w:rPr>
-          <w:rFonts w:ascii="Arial" w:hAnsi="Arial" w:cs="Arial"/>
-          <w:sz w:val="24"/>
-          <w:szCs w:val="24"/>
-        </w:rPr>
-        <w:t>tài</w:t>
-      </w:r>
-      <w:proofErr w:type="spellEnd"/>
-      <w:r>
-        <w:rPr>
-          <w:rFonts w:ascii="Arial" w:hAnsi="Arial" w:cs="Arial"/>
-          <w:sz w:val="24"/>
-          <w:szCs w:val="24"/>
-        </w:rPr>
-        <w:t xml:space="preserve"> </w:t>
-      </w:r>
-      <w:proofErr w:type="spellStart"/>
-      <w:r>
-        <w:rPr>
-          <w:rFonts w:ascii="Arial" w:hAnsi="Arial" w:cs="Arial"/>
-          <w:sz w:val="24"/>
-          <w:szCs w:val="24"/>
-        </w:rPr>
-        <w:t>chính</w:t>
-      </w:r>
-      <w:proofErr w:type="spellEnd"/>
-      <w:r>
-        <w:rPr>
-          <w:rFonts w:ascii="Arial" w:hAnsi="Arial" w:cs="Arial"/>
-          <w:sz w:val="24"/>
-          <w:szCs w:val="24"/>
-        </w:rPr>
-        <w:t xml:space="preserve">, </w:t>
+        <w:t xml:space="preserve">: Lược đồ dfd mức 0, QL thuê nhà, QL tài chính, </w:t>
       </w:r>
     </w:p>
     <w:p>
@@ -653,6 +149,35 @@
     </w:p>
     <w:p>
       <w:pPr>
+        <w:pStyle w:val="ListParagraph"/>
+        <w:numPr>
+          <w:ilvl w:val="0"/>
+          <w:numId w:val="3"/>
+        </w:numPr>
+        <w:jc w:val="left"/>
+        <w:rPr>
+          <w:rFonts w:ascii="Arial" w:hAnsi="Arial" w:cs="Arial"/>
+          <w:b/>
+          <w:bCs/>
+          <w:color w:val="000000"/>
+          <w:sz w:val="28"/>
+          <w:szCs w:val="28"/>
+        </w:rPr>
+      </w:pPr>
+      <w:r>
+        <w:rPr>
+          <w:rFonts w:ascii="Arial" w:hAnsi="Arial" w:cs="Arial"/>
+          <w:b/>
+          <w:bCs/>
+          <w:color w:val="000000"/>
+          <w:sz w:val="28"/>
+          <w:szCs w:val="28"/>
+        </w:rPr>
+        <w:t>Biểu đồ ngữ cảnh</w:t>
+      </w:r>
+    </w:p>
+    <w:p>
+      <w:pPr>
         <w:jc w:val="left"/>
         <w:rPr>
           <w:rFonts w:ascii="Arial" w:hAnsi="Arial" w:cs="Arial"/>
@@ -663,13 +188,77 @@
           <w:szCs w:val="24"/>
         </w:rPr>
       </w:pPr>
+      <w:r>
+        <w:rPr>
+          <w:rFonts w:ascii="Arial" w:hAnsi="Arial" w:cs="Arial"/>
+          <w:i/>
+          <w:iCs/>
+          <w:color w:val="000000"/>
+          <w:sz w:val="24"/>
+          <w:szCs w:val="24"/>
+        </w:rPr>
+        <w:tab/>
+      </w:r>
+      <w:r>
+        <w:rPr>
+          <w:rFonts w:ascii="Arial" w:hAnsi="Arial" w:cs="Arial"/>
+          <w:i/>
+          <w:iCs/>
+          <w:noProof/>
+          <w:color w:val="000000"/>
+          <w:sz w:val="24"/>
+          <w:szCs w:val="24"/>
+          <w14:ligatures w14:val="none"/>
+        </w:rPr>
+        <w:drawing>
+          <wp:inline distT="0" distB="0" distL="0" distR="0" wp14:anchorId="3CED49C7" wp14:editId="5E4449CF">
+            <wp:extent cx="5943600" cy="3453765"/>
+            <wp:effectExtent l="0" t="0" r="0" b="0"/>
+            <wp:docPr id="9" name="Picture 9"/>
+            <wp:cNvGraphicFramePr>
+              <a:graphicFrameLocks xmlns:a="http://schemas.openxmlformats.org/drawingml/2006/main" noChangeAspect="1"/>
+            </wp:cNvGraphicFramePr>
+            <a:graphic xmlns:a="http://schemas.openxmlformats.org/drawingml/2006/main">
+              <a:graphicData uri="http://schemas.openxmlformats.org/drawingml/2006/picture">
+                <pic:pic xmlns:pic="http://schemas.openxmlformats.org/drawingml/2006/picture">
+                  <pic:nvPicPr>
+                    <pic:cNvPr id="9" name="Picture 9"/>
+                    <pic:cNvPicPr/>
+                  </pic:nvPicPr>
+                  <pic:blipFill>
+                    <a:blip r:embed="rId8">
+                      <a:extLst>
+                        <a:ext uri="{28A0092B-C50C-407E-A947-70E740481C1C}">
+                          <a14:useLocalDpi xmlns:a14="http://schemas.microsoft.com/office/drawing/2010/main" val="0"/>
+                        </a:ext>
+                      </a:extLst>
+                    </a:blip>
+                    <a:stretch>
+                      <a:fillRect/>
+                    </a:stretch>
+                  </pic:blipFill>
+                  <pic:spPr>
+                    <a:xfrm>
+                      <a:off x="0" y="0"/>
+                      <a:ext cx="5943600" cy="3453765"/>
+                    </a:xfrm>
+                    <a:prstGeom prst="rect">
+                      <a:avLst/>
+                    </a:prstGeom>
+                  </pic:spPr>
+                </pic:pic>
+              </a:graphicData>
+            </a:graphic>
+          </wp:inline>
+        </w:drawing>
+      </w:r>
     </w:p>
     <w:p>
       <w:pPr>
         <w:pStyle w:val="ListParagraph"/>
         <w:numPr>
           <w:ilvl w:val="0"/>
-          <w:numId w:val="1"/>
+          <w:numId w:val="3"/>
         </w:numPr>
         <w:rPr>
           <w:rFonts w:ascii="Arial" w:hAnsi="Arial" w:cs="Arial"/>
@@ -724,6 +313,7 @@
           <w:lang w:val="vi-VN"/>
           <w14:ligatures w14:val="none"/>
         </w:rPr>
+        <w:lastRenderedPageBreak/>
         <w:drawing>
           <wp:inline distT="0" distB="0" distL="0" distR="0" wp14:anchorId="406C4515" wp14:editId="56D1D02F">
             <wp:extent cx="4345228" cy="5297835"/>
@@ -740,7 +330,7 @@
                     <pic:cNvPicPr/>
                   </pic:nvPicPr>
                   <pic:blipFill>
-                    <a:blip r:embed="rId8">
+                    <a:blip r:embed="rId9">
                       <a:extLst>
                         <a:ext uri="{28A0092B-C50C-407E-A947-70E740481C1C}">
                           <a14:useLocalDpi xmlns:a14="http://schemas.microsoft.com/office/drawing/2010/main" val="0"/>
@@ -796,7 +386,7 @@
         <w:pStyle w:val="ListParagraph"/>
         <w:numPr>
           <w:ilvl w:val="0"/>
-          <w:numId w:val="1"/>
+          <w:numId w:val="3"/>
         </w:numPr>
         <w:rPr>
           <w:rFonts w:ascii="Arial" w:hAnsi="Arial" w:cs="Arial"/>
@@ -824,7 +414,7 @@
         <w:pStyle w:val="ListParagraph"/>
         <w:numPr>
           <w:ilvl w:val="1"/>
-          <w:numId w:val="1"/>
+          <w:numId w:val="3"/>
         </w:numPr>
         <w:rPr>
           <w:rFonts w:ascii="Arial" w:hAnsi="Arial" w:cs="Arial"/>
@@ -876,6 +466,7 @@
           <w:lang w:val="vi-VN"/>
           <w14:ligatures w14:val="none"/>
         </w:rPr>
+        <w:lastRenderedPageBreak/>
         <w:drawing>
           <wp:inline distT="0" distB="0" distL="0" distR="0" wp14:anchorId="77C79AFE" wp14:editId="24860D03">
             <wp:extent cx="6170953" cy="4133088"/>
@@ -892,7 +483,7 @@
                     <pic:cNvPicPr/>
                   </pic:nvPicPr>
                   <pic:blipFill>
-                    <a:blip r:embed="rId9">
+                    <a:blip r:embed="rId10">
                       <a:extLst>
                         <a:ext uri="{28A0092B-C50C-407E-A947-70E740481C1C}">
                           <a14:useLocalDpi xmlns:a14="http://schemas.microsoft.com/office/drawing/2010/main" val="0"/>
@@ -924,7 +515,7 @@
         <w:pStyle w:val="ListParagraph"/>
         <w:numPr>
           <w:ilvl w:val="1"/>
-          <w:numId w:val="1"/>
+          <w:numId w:val="3"/>
         </w:numPr>
         <w:rPr>
           <w:rFonts w:ascii="Arial" w:hAnsi="Arial" w:cs="Arial"/>
@@ -952,7 +543,7 @@
         <w:pStyle w:val="ListParagraph"/>
         <w:numPr>
           <w:ilvl w:val="2"/>
-          <w:numId w:val="1"/>
+          <w:numId w:val="3"/>
         </w:numPr>
         <w:rPr>
           <w:rFonts w:ascii="Arial" w:hAnsi="Arial" w:cs="Arial"/>
@@ -1007,7 +598,6 @@
           <w:lang w:val="vi-VN"/>
           <w14:ligatures w14:val="none"/>
         </w:rPr>
-        <w:lastRenderedPageBreak/>
         <w:drawing>
           <wp:inline distT="0" distB="0" distL="0" distR="0" wp14:anchorId="734B5444" wp14:editId="52037BCB">
             <wp:extent cx="5176299" cy="2953145"/>
@@ -1024,7 +614,7 @@
                     <pic:cNvPicPr/>
                   </pic:nvPicPr>
                   <pic:blipFill>
-                    <a:blip r:embed="rId10">
+                    <a:blip r:embed="rId11">
                       <a:extLst>
                         <a:ext uri="{28A0092B-C50C-407E-A947-70E740481C1C}">
                           <a14:useLocalDpi xmlns:a14="http://schemas.microsoft.com/office/drawing/2010/main" val="0"/>
@@ -1056,7 +646,7 @@
         <w:pStyle w:val="ListParagraph"/>
         <w:numPr>
           <w:ilvl w:val="2"/>
-          <w:numId w:val="1"/>
+          <w:numId w:val="3"/>
         </w:numPr>
         <w:rPr>
           <w:rFonts w:ascii="Arial" w:hAnsi="Arial" w:cs="Arial"/>
@@ -1127,7 +717,7 @@
                     <pic:cNvPicPr/>
                   </pic:nvPicPr>
                   <pic:blipFill>
-                    <a:blip r:embed="rId11">
+                    <a:blip r:embed="rId12">
                       <a:extLst>
                         <a:ext uri="{28A0092B-C50C-407E-A947-70E740481C1C}">
                           <a14:useLocalDpi xmlns:a14="http://schemas.microsoft.com/office/drawing/2010/main" val="0"/>
@@ -1171,7 +761,7 @@
         <w:pStyle w:val="ListParagraph"/>
         <w:numPr>
           <w:ilvl w:val="2"/>
-          <w:numId w:val="1"/>
+          <w:numId w:val="3"/>
         </w:numPr>
         <w:rPr>
           <w:rFonts w:ascii="Arial" w:hAnsi="Arial" w:cs="Arial"/>
@@ -1226,7 +816,6 @@
           <w:lang w:val="vi-VN"/>
           <w14:ligatures w14:val="none"/>
         </w:rPr>
-        <w:lastRenderedPageBreak/>
         <w:drawing>
           <wp:inline distT="0" distB="0" distL="0" distR="0" wp14:anchorId="3BD29255" wp14:editId="21602B74">
             <wp:extent cx="5629275" cy="2486025"/>
@@ -1243,7 +832,7 @@
                     <pic:cNvPicPr/>
                   </pic:nvPicPr>
                   <pic:blipFill>
-                    <a:blip r:embed="rId12">
+                    <a:blip r:embed="rId13">
                       <a:extLst>
                         <a:ext uri="{28A0092B-C50C-407E-A947-70E740481C1C}">
                           <a14:useLocalDpi xmlns:a14="http://schemas.microsoft.com/office/drawing/2010/main" val="0"/>
@@ -1289,7 +878,7 @@
         <w:pStyle w:val="ListParagraph"/>
         <w:numPr>
           <w:ilvl w:val="2"/>
-          <w:numId w:val="1"/>
+          <w:numId w:val="3"/>
         </w:numPr>
         <w:rPr>
           <w:rFonts w:ascii="Arial" w:hAnsi="Arial" w:cs="Arial"/>
@@ -1344,6 +933,7 @@
           <w:lang w:val="vi-VN"/>
           <w14:ligatures w14:val="none"/>
         </w:rPr>
+        <w:lastRenderedPageBreak/>
         <w:drawing>
           <wp:inline distT="0" distB="0" distL="0" distR="0" wp14:anchorId="37F52E5D" wp14:editId="051C1E0F">
             <wp:extent cx="5438775" cy="2200275"/>
@@ -1360,7 +950,7 @@
                     <pic:cNvPicPr/>
                   </pic:nvPicPr>
                   <pic:blipFill>
-                    <a:blip r:embed="rId13">
+                    <a:blip r:embed="rId14">
                       <a:extLst>
                         <a:ext uri="{28A0092B-C50C-407E-A947-70E740481C1C}">
                           <a14:useLocalDpi xmlns:a14="http://schemas.microsoft.com/office/drawing/2010/main" val="0"/>
@@ -1404,7 +994,7 @@
         <w:pStyle w:val="ListParagraph"/>
         <w:numPr>
           <w:ilvl w:val="2"/>
-          <w:numId w:val="1"/>
+          <w:numId w:val="3"/>
         </w:numPr>
         <w:rPr>
           <w:rFonts w:ascii="Arial" w:hAnsi="Arial" w:cs="Arial"/>
@@ -1458,7 +1048,6 @@
           <w:lang w:val="vi-VN"/>
           <w14:ligatures w14:val="none"/>
         </w:rPr>
-        <w:lastRenderedPageBreak/>
         <w:drawing>
           <wp:inline distT="0" distB="0" distL="0" distR="0" wp14:anchorId="35DA07FD" wp14:editId="2747264F">
             <wp:extent cx="5438775" cy="2867025"/>
@@ -1475,7 +1064,7 @@
                     <pic:cNvPicPr/>
                   </pic:nvPicPr>
                   <pic:blipFill>
-                    <a:blip r:embed="rId14">
+                    <a:blip r:embed="rId15">
                       <a:extLst>
                         <a:ext uri="{28A0092B-C50C-407E-A947-70E740481C1C}">
                           <a14:useLocalDpi xmlns:a14="http://schemas.microsoft.com/office/drawing/2010/main" val="0"/>
@@ -1519,7 +1108,7 @@
         <w:pStyle w:val="ListParagraph"/>
         <w:numPr>
           <w:ilvl w:val="2"/>
-          <w:numId w:val="1"/>
+          <w:numId w:val="3"/>
         </w:numPr>
         <w:rPr>
           <w:rFonts w:ascii="Arial" w:hAnsi="Arial" w:cs="Arial"/>
@@ -1575,6 +1164,7 @@
           <w:lang w:val="vi-VN"/>
           <w14:ligatures w14:val="none"/>
         </w:rPr>
+        <w:lastRenderedPageBreak/>
         <w:drawing>
           <wp:inline distT="0" distB="0" distL="0" distR="0" wp14:anchorId="260F5F72" wp14:editId="6AA82FCC">
             <wp:extent cx="4524375" cy="2867025"/>
@@ -1591,7 +1181,7 @@
                     <pic:cNvPicPr/>
                   </pic:nvPicPr>
                   <pic:blipFill>
-                    <a:blip r:embed="rId15">
+                    <a:blip r:embed="rId16">
                       <a:extLst>
                         <a:ext uri="{28A0092B-C50C-407E-A947-70E740481C1C}">
                           <a14:useLocalDpi xmlns:a14="http://schemas.microsoft.com/office/drawing/2010/main" val="0"/>
@@ -1652,9 +1242,95 @@
 <file path=word/numbering.xml><?xml version="1.0" encoding="utf-8"?>
 <w:numbering xmlns:wpc="http://schemas.microsoft.com/office/word/2010/wordprocessingCanvas" xmlns:cx="http://schemas.microsoft.com/office/drawing/2014/chartex" xmlns:cx1="http://schemas.microsoft.com/office/drawing/2015/9/8/chartex" xmlns:cx2="http://schemas.microsoft.com/office/drawing/2015/10/21/chartex" xmlns:cx3="http://schemas.microsoft.com/office/drawing/2016/5/9/chartex" xmlns:cx4="http://schemas.microsoft.com/office/drawing/2016/5/10/chartex" xmlns:cx5="http://schemas.microsoft.com/office/drawing/2016/5/11/chartex" xmlns:cx6="http://schemas.microsoft.com/office/drawing/2016/5/12/chartex" xmlns:cx7="http://schemas.microsoft.com/office/drawing/2016/5/13/chartex" xmlns:cx8="http://schemas.microsoft.com/office/drawing/2016/5/14/chartex" xmlns:mc="http://schemas.openxmlformats.org/markup-compatibility/2006" xmlns:aink="http://schemas.microsoft.com/office/drawing/2016/ink" xmlns:am3d="http://schemas.microsoft.com/office/drawing/2017/model3d" xmlns:o="urn:schemas-microsoft-com:office:office" xmlns:oel="http://schemas.microsoft.com/office/2019/extlst" xmlns:r="http://schemas.openxmlformats.org/officeDocument/2006/relationships" xmlns:m="http://schemas.openxmlformats.org/officeDocument/2006/math" xmlns:v="urn:schemas-microsoft-com:vml" xmlns:wp14="http://schemas.microsoft.com/office/word/2010/wordprocessingDrawing" xmlns:wp="http://schemas.openxmlformats.org/drawingml/2006/wordprocessingDrawing" xmlns:w10="urn:schemas-microsoft-com:office:word" xmlns:w="http://schemas.openxmlformats.org/wordprocessingml/2006/main" xmlns:w14="http://schemas.microsoft.com/office/word/2010/wordml" xmlns:w15="http://schemas.microsoft.com/office/word/2012/wordml" xmlns:w16cex="http://schemas.microsoft.com/office/word/2018/wordml/cex" xmlns:w16cid="http://schemas.microsoft.com/office/word/2016/wordml/cid" xmlns:w16="http://schemas.microsoft.com/office/word/2018/wordml" xmlns:w16sdtdh="http://schemas.microsoft.com/office/word/2020/wordml/sdtdatahash" xmlns:w16se="http://schemas.microsoft.com/office/word/2015/wordml/symex" xmlns:wpg="http://schemas.microsoft.com/office/word/2010/wordprocessingGroup" xmlns:wpi="http://schemas.microsoft.com/office/word/2010/wordprocessingInk" xmlns:wne="http://schemas.microsoft.com/office/word/2006/wordml" xmlns:wps="http://schemas.microsoft.com/office/word/2010/wordprocessingShape" mc:Ignorable="w14 w15 w16se w16cid w16 w16cex w16sdtdh wp14">
   <w:abstractNum w:abstractNumId="0" w15:restartNumberingAfterBreak="0">
+    <w:nsid w:val="1A4745A4"/>
+    <w:multiLevelType w:val="hybridMultilevel"/>
+    <w:tmpl w:val="D8862508"/>
+    <w:lvl w:ilvl="0" w:tplc="0409000F">
+      <w:start w:val="1"/>
+      <w:numFmt w:val="decimal"/>
+      <w:lvlText w:val="%1."/>
+      <w:lvlJc w:val="left"/>
+      <w:pPr>
+        <w:ind w:left="720" w:hanging="360"/>
+      </w:pPr>
+    </w:lvl>
+    <w:lvl w:ilvl="1" w:tplc="04090019">
+      <w:start w:val="1"/>
+      <w:numFmt w:val="lowerLetter"/>
+      <w:lvlText w:val="%2."/>
+      <w:lvlJc w:val="left"/>
+      <w:pPr>
+        <w:ind w:left="1440" w:hanging="360"/>
+      </w:pPr>
+    </w:lvl>
+    <w:lvl w:ilvl="2" w:tplc="0409001B">
+      <w:start w:val="1"/>
+      <w:numFmt w:val="lowerRoman"/>
+      <w:lvlText w:val="%3."/>
+      <w:lvlJc w:val="right"/>
+      <w:pPr>
+        <w:ind w:left="2160" w:hanging="180"/>
+      </w:pPr>
+    </w:lvl>
+    <w:lvl w:ilvl="3" w:tplc="0409000F" w:tentative="1">
+      <w:start w:val="1"/>
+      <w:numFmt w:val="decimal"/>
+      <w:lvlText w:val="%4."/>
+      <w:lvlJc w:val="left"/>
+      <w:pPr>
+        <w:ind w:left="2880" w:hanging="360"/>
+      </w:pPr>
+    </w:lvl>
+    <w:lvl w:ilvl="4" w:tplc="04090019" w:tentative="1">
+      <w:start w:val="1"/>
+      <w:numFmt w:val="lowerLetter"/>
+      <w:lvlText w:val="%5."/>
+      <w:lvlJc w:val="left"/>
+      <w:pPr>
+        <w:ind w:left="3600" w:hanging="360"/>
+      </w:pPr>
+    </w:lvl>
+    <w:lvl w:ilvl="5" w:tplc="0409001B" w:tentative="1">
+      <w:start w:val="1"/>
+      <w:numFmt w:val="lowerRoman"/>
+      <w:lvlText w:val="%6."/>
+      <w:lvlJc w:val="right"/>
+      <w:pPr>
+        <w:ind w:left="4320" w:hanging="180"/>
+      </w:pPr>
+    </w:lvl>
+    <w:lvl w:ilvl="6" w:tplc="0409000F" w:tentative="1">
+      <w:start w:val="1"/>
+      <w:numFmt w:val="decimal"/>
+      <w:lvlText w:val="%7."/>
+      <w:lvlJc w:val="left"/>
+      <w:pPr>
+        <w:ind w:left="5040" w:hanging="360"/>
+      </w:pPr>
+    </w:lvl>
+    <w:lvl w:ilvl="7" w:tplc="04090019" w:tentative="1">
+      <w:start w:val="1"/>
+      <w:numFmt w:val="lowerLetter"/>
+      <w:lvlText w:val="%8."/>
+      <w:lvlJc w:val="left"/>
+      <w:pPr>
+        <w:ind w:left="5760" w:hanging="360"/>
+      </w:pPr>
+    </w:lvl>
+    <w:lvl w:ilvl="8" w:tplc="0409001B" w:tentative="1">
+      <w:start w:val="1"/>
+      <w:numFmt w:val="lowerRoman"/>
+      <w:lvlText w:val="%9."/>
+      <w:lvlJc w:val="right"/>
+      <w:pPr>
+        <w:ind w:left="6480" w:hanging="180"/>
+      </w:pPr>
+    </w:lvl>
+  </w:abstractNum>
+  <w:abstractNum w:abstractNumId="1" w15:restartNumberingAfterBreak="0">
     <w:nsid w:val="1CDD6FF1"/>
     <w:multiLevelType w:val="multilevel"/>
-    <w:tmpl w:val="B9B254D4"/>
+    <w:tmpl w:val="BDF270E4"/>
     <w:lvl w:ilvl="0">
       <w:start w:val="1"/>
       <w:numFmt w:val="decimal"/>
@@ -1774,7 +1450,99 @@
       </w:rPr>
     </w:lvl>
   </w:abstractNum>
+  <w:abstractNum w:abstractNumId="2" w15:restartNumberingAfterBreak="0">
+    <w:nsid w:val="58700E8C"/>
+    <w:multiLevelType w:val="hybridMultilevel"/>
+    <w:tmpl w:val="7D406646"/>
+    <w:lvl w:ilvl="0" w:tplc="0409000F">
+      <w:start w:val="1"/>
+      <w:numFmt w:val="decimal"/>
+      <w:lvlText w:val="%1."/>
+      <w:lvlJc w:val="left"/>
+      <w:pPr>
+        <w:ind w:left="1440" w:hanging="360"/>
+      </w:pPr>
+    </w:lvl>
+    <w:lvl w:ilvl="1" w:tplc="04090019" w:tentative="1">
+      <w:start w:val="1"/>
+      <w:numFmt w:val="lowerLetter"/>
+      <w:lvlText w:val="%2."/>
+      <w:lvlJc w:val="left"/>
+      <w:pPr>
+        <w:ind w:left="2160" w:hanging="360"/>
+      </w:pPr>
+    </w:lvl>
+    <w:lvl w:ilvl="2" w:tplc="0409001B" w:tentative="1">
+      <w:start w:val="1"/>
+      <w:numFmt w:val="lowerRoman"/>
+      <w:lvlText w:val="%3."/>
+      <w:lvlJc w:val="right"/>
+      <w:pPr>
+        <w:ind w:left="2880" w:hanging="180"/>
+      </w:pPr>
+    </w:lvl>
+    <w:lvl w:ilvl="3" w:tplc="0409000F" w:tentative="1">
+      <w:start w:val="1"/>
+      <w:numFmt w:val="decimal"/>
+      <w:lvlText w:val="%4."/>
+      <w:lvlJc w:val="left"/>
+      <w:pPr>
+        <w:ind w:left="3600" w:hanging="360"/>
+      </w:pPr>
+    </w:lvl>
+    <w:lvl w:ilvl="4" w:tplc="04090019" w:tentative="1">
+      <w:start w:val="1"/>
+      <w:numFmt w:val="lowerLetter"/>
+      <w:lvlText w:val="%5."/>
+      <w:lvlJc w:val="left"/>
+      <w:pPr>
+        <w:ind w:left="4320" w:hanging="360"/>
+      </w:pPr>
+    </w:lvl>
+    <w:lvl w:ilvl="5" w:tplc="0409001B" w:tentative="1">
+      <w:start w:val="1"/>
+      <w:numFmt w:val="lowerRoman"/>
+      <w:lvlText w:val="%6."/>
+      <w:lvlJc w:val="right"/>
+      <w:pPr>
+        <w:ind w:left="5040" w:hanging="180"/>
+      </w:pPr>
+    </w:lvl>
+    <w:lvl w:ilvl="6" w:tplc="0409000F" w:tentative="1">
+      <w:start w:val="1"/>
+      <w:numFmt w:val="decimal"/>
+      <w:lvlText w:val="%7."/>
+      <w:lvlJc w:val="left"/>
+      <w:pPr>
+        <w:ind w:left="5760" w:hanging="360"/>
+      </w:pPr>
+    </w:lvl>
+    <w:lvl w:ilvl="7" w:tplc="04090019" w:tentative="1">
+      <w:start w:val="1"/>
+      <w:numFmt w:val="lowerLetter"/>
+      <w:lvlText w:val="%8."/>
+      <w:lvlJc w:val="left"/>
+      <w:pPr>
+        <w:ind w:left="6480" w:hanging="360"/>
+      </w:pPr>
+    </w:lvl>
+    <w:lvl w:ilvl="8" w:tplc="0409001B" w:tentative="1">
+      <w:start w:val="1"/>
+      <w:numFmt w:val="lowerRoman"/>
+      <w:lvlText w:val="%9."/>
+      <w:lvlJc w:val="right"/>
+      <w:pPr>
+        <w:ind w:left="7200" w:hanging="180"/>
+      </w:pPr>
+    </w:lvl>
+  </w:abstractNum>
   <w:num w:numId="1" w16cid:durableId="1297755210">
+    <w:abstractNumId w:val="1"/>
+  </w:num>
+  <w:num w:numId="2" w16cid:durableId="1131628650">
+    <w:abstractNumId w:val="2"/>
+  </w:num>
+  <w:num w:numId="3" w16cid:durableId="2093233422">
     <w:abstractNumId w:val="0"/>
   </w:num>
 </w:numbering>
@@ -3557,15 +3325,6 @@
 </file>
 
 <file path=customXml/item1.xml><?xml version="1.0" encoding="utf-8"?>
-<?mso-contentType ?>
-<FormTemplates xmlns="http://schemas.microsoft.com/sharepoint/v3/contenttype/forms">
-  <Display>DocumentLibraryForm</Display>
-  <Edit>DocumentLibraryForm</Edit>
-  <New>DocumentLibraryForm</New>
-</FormTemplates>
-</file>
-
-<file path=customXml/item2.xml><?xml version="1.0" encoding="utf-8"?>
 <ct:contentTypeSchema xmlns:ct="http://schemas.microsoft.com/office/2006/metadata/contentType" xmlns:ma="http://schemas.microsoft.com/office/2006/metadata/properties/metaAttributes" ct:_="" ma:_="" ma:contentTypeName="Document" ma:contentTypeID="0x01010035A100F72DC8824B8F3C6A9C8804C4C2" ma:contentTypeVersion="6" ma:contentTypeDescription="Create a new document." ma:contentTypeScope="" ma:versionID="c2c74c3b2e946263cb6a86ffaf8f10a4">
   <xsd:schema xmlns:xsd="http://www.w3.org/2001/XMLSchema" xmlns:xs="http://www.w3.org/2001/XMLSchema" xmlns:p="http://schemas.microsoft.com/office/2006/metadata/properties" xmlns:ns3="41f68b61-ad8f-4b63-b4ea-c09468fb36ac" targetNamespace="http://schemas.microsoft.com/office/2006/metadata/properties" ma:root="true" ma:fieldsID="6f461f8ba2fc79d48afafda7ae1ddbe2" ns3:_="">
     <xsd:import namespace="41f68b61-ad8f-4b63-b4ea-c09468fb36ac"/>
@@ -3721,6 +3480,15 @@
 </ct:contentTypeSchema>
 </file>
 
+<file path=customXml/item2.xml><?xml version="1.0" encoding="utf-8"?>
+<?mso-contentType ?>
+<FormTemplates xmlns="http://schemas.microsoft.com/sharepoint/v3/contenttype/forms">
+  <Display>DocumentLibraryForm</Display>
+  <Edit>DocumentLibraryForm</Edit>
+  <New>DocumentLibraryForm</New>
+</FormTemplates>
+</file>
+
 <file path=customXml/item3.xml><?xml version="1.0" encoding="utf-8"?>
 <p:properties xmlns:p="http://schemas.microsoft.com/office/2006/metadata/properties" xmlns:xsi="http://www.w3.org/2001/XMLSchema-instance" xmlns:pc="http://schemas.microsoft.com/office/infopath/2007/PartnerControls">
   <documentManagement>
@@ -3730,14 +3498,6 @@
 </file>
 
 <file path=customXml/itemProps1.xml><?xml version="1.0" encoding="utf-8"?>
-<ds:datastoreItem xmlns:ds="http://schemas.openxmlformats.org/officeDocument/2006/customXml" ds:itemID="{EDA9CED1-0844-4830-ABFD-66321D4DC48F}">
-  <ds:schemaRefs>
-    <ds:schemaRef ds:uri="http://schemas.microsoft.com/sharepoint/v3/contenttype/forms"/>
-  </ds:schemaRefs>
-</ds:datastoreItem>
-</file>
-
-<file path=customXml/itemProps2.xml><?xml version="1.0" encoding="utf-8"?>
 <ds:datastoreItem xmlns:ds="http://schemas.openxmlformats.org/officeDocument/2006/customXml" ds:itemID="{FD0DD1A4-84FB-4FFD-B02D-E86F6AA98BAE}">
   <ds:schemaRefs>
     <ds:schemaRef ds:uri="http://schemas.microsoft.com/office/2006/metadata/contentType"/>
@@ -3755,6 +3515,14 @@
 </ds:datastoreItem>
 </file>
 
+<file path=customXml/itemProps2.xml><?xml version="1.0" encoding="utf-8"?>
+<ds:datastoreItem xmlns:ds="http://schemas.openxmlformats.org/officeDocument/2006/customXml" ds:itemID="{EDA9CED1-0844-4830-ABFD-66321D4DC48F}">
+  <ds:schemaRefs>
+    <ds:schemaRef ds:uri="http://schemas.microsoft.com/sharepoint/v3/contenttype/forms"/>
+  </ds:schemaRefs>
+</ds:datastoreItem>
+</file>
+
 <file path=customXml/itemProps3.xml><?xml version="1.0" encoding="utf-8"?>
 <ds:datastoreItem xmlns:ds="http://schemas.openxmlformats.org/officeDocument/2006/customXml" ds:itemID="{B6E5F5AB-4B11-4CE1-81ED-BC2811F7E397}">
   <ds:schemaRefs>
